--- a/Brief_Intro.docx
+++ b/Brief_Intro.docx
@@ -88,8 +88,6 @@
       </w:pPr>
       <w:r>
         <w:rPr/>
-      </w:r>
-      <w:r>
         <mc:AlternateContent>
           <mc:Choice Requires="wps">
             <w:drawing>
@@ -101,21 +99,33 @@
                 <wp:positionV relativeFrom="paragraph">
                   <wp:posOffset>635</wp:posOffset>
                 </wp:positionV>
-                <wp:extent cx="5274310" cy="2797810"/>
+                <wp:extent cx="5275580" cy="2799080"/>
                 <wp:effectExtent l="0" t="0" r="0" b="0"/>
                 <wp:wrapSquare wrapText="largest"/>
                 <wp:docPr id="1" name="框架1"/>
                 <a:graphic xmlns:a="http://schemas.openxmlformats.org/drawingml/2006/main">
                   <a:graphicData uri="http://schemas.microsoft.com/office/word/2010/wordprocessingShape">
                     <wps:wsp>
-                      <wps:cNvSpPr txBox="1"/>
+                      <wps:cNvSpPr/>
                       <wps:spPr>
                         <a:xfrm>
                           <a:off x="0" y="0"/>
-                          <a:ext cx="5274310" cy="2797810"/>
+                          <a:ext cx="5275080" cy="2798280"/>
                         </a:xfrm>
-                        <a:prstGeom prst="rect"/>
+                        <a:prstGeom prst="rect">
+                          <a:avLst/>
+                        </a:prstGeom>
+                        <a:noFill/>
+                        <a:ln>
+                          <a:noFill/>
+                        </a:ln>
                       </wps:spPr>
+                      <wps:style>
+                        <a:lnRef idx="0"/>
+                        <a:fillRef idx="0"/>
+                        <a:effectRef idx="0"/>
+                        <a:fontRef idx="minor"/>
+                      </wps:style>
                       <wps:txbx>
                         <w:txbxContent>
                           <w:p>
@@ -130,7 +140,7 @@
                                 <wp:inline distT="0" distB="0" distL="0" distR="0">
                                   <wp:extent cx="5274310" cy="2535555"/>
                                   <wp:effectExtent l="0" t="0" r="0" b="0"/>
-                                  <wp:docPr id="2" name="图像1" descr=""/>
+                                  <wp:docPr id="3" name="图像1" descr=""/>
                                   <wp:cNvGraphicFramePr>
                                     <a:graphicFrameLocks xmlns:a="http://schemas.openxmlformats.org/drawingml/2006/main" noChangeAspect="1"/>
                                   </wp:cNvGraphicFramePr>
@@ -138,7 +148,7 @@
                                     <a:graphicData uri="http://schemas.openxmlformats.org/drawingml/2006/picture">
                                       <pic:pic xmlns:pic="http://schemas.openxmlformats.org/drawingml/2006/picture">
                                         <pic:nvPicPr>
-                                          <pic:cNvPr id="2" name="图像1" descr=""/>
+                                          <pic:cNvPr id="3" name="图像1" descr=""/>
                                           <pic:cNvPicPr>
                                             <a:picLocks noChangeAspect="1" noChangeArrowheads="1"/>
                                           </pic:cNvPicPr>
@@ -199,7 +209,7 @@
                           </w:p>
                         </w:txbxContent>
                       </wps:txbx>
-                      <wps:bodyPr anchor="t" lIns="0" tIns="0" rIns="0" bIns="0">
+                      <wps:bodyPr lIns="90000" rIns="90000" tIns="45000" bIns="45000">
                         <a:noAutofit/>
                       </wps:bodyPr>
                     </wps:wsp>
@@ -210,8 +220,11 @@
           </mc:Choice>
           <mc:Fallback>
             <w:pict>
-              <v:rect style="position:absolute;rotation:0;width:415.3pt;height:220.3pt;mso-wrap-distance-left:0pt;mso-wrap-distance-right:0pt;mso-wrap-distance-top:0pt;mso-wrap-distance-bottom:0pt;margin-top:0pt;mso-position-vertical:top;mso-position-vertical-relative:text;margin-left:0pt;mso-position-horizontal:center;mso-position-horizontal-relative:text">
-                <v:textbox inset="0in,0in,0in,0in">
+              <v:rect id="shape_0" ID="框架1" stroked="f" style="position:absolute;margin-left:-0.05pt;margin-top:0.05pt;width:415.3pt;height:220.3pt;mso-position-horizontal:center">
+                <w10:wrap type="square"/>
+                <v:fill o:detectmouseclick="t" on="false"/>
+                <v:stroke color="#3465a4" joinstyle="round" endcap="flat"/>
+                <v:textbox>
                   <w:txbxContent>
                     <w:p>
                       <w:pPr>
@@ -225,7 +238,7 @@
                           <wp:inline distT="0" distB="0" distL="0" distR="0">
                             <wp:extent cx="5274310" cy="2535555"/>
                             <wp:effectExtent l="0" t="0" r="0" b="0"/>
-                            <wp:docPr id="3" name="图像1" descr=""/>
+                            <wp:docPr id="4" name="图像1" descr=""/>
                             <wp:cNvGraphicFramePr>
                               <a:graphicFrameLocks xmlns:a="http://schemas.openxmlformats.org/drawingml/2006/main" noChangeAspect="1"/>
                             </wp:cNvGraphicFramePr>
@@ -233,7 +246,7 @@
                               <a:graphicData uri="http://schemas.openxmlformats.org/drawingml/2006/picture">
                                 <pic:pic xmlns:pic="http://schemas.openxmlformats.org/drawingml/2006/picture">
                                   <pic:nvPicPr>
-                                    <pic:cNvPr id="3" name="图像1" descr=""/>
+                                    <pic:cNvPr id="4" name="图像1" descr=""/>
                                     <pic:cNvPicPr>
                                       <a:picLocks noChangeAspect="1" noChangeArrowheads="1"/>
                                     </pic:cNvPicPr>
@@ -294,7 +307,6 @@
                     </w:p>
                   </w:txbxContent>
                 </v:textbox>
-                <w10:wrap type="square" side="largest"/>
               </v:rect>
             </w:pict>
           </mc:Fallback>
@@ -727,7 +739,11 @@
         </w:rPr>
       </w:pPr>
       <w:r>
-        <w:rPr/>
+        <w:rPr>
+          <w:sz w:val="24"/>
+          <w:szCs w:val="24"/>
+          <w:lang w:val="en-US" w:eastAsia="zh-CN"/>
+        </w:rPr>
       </w:r>
     </w:p>
     <w:p>
@@ -748,7 +764,11 @@
         </w:rPr>
       </w:pPr>
       <w:r>
-        <w:rPr/>
+        <w:rPr>
+          <w:sz w:val="24"/>
+          <w:szCs w:val="24"/>
+          <w:lang w:val="en-US" w:eastAsia="zh-CN"/>
+        </w:rPr>
       </w:r>
     </w:p>
     <w:p>
@@ -826,17 +846,7 @@
           <w:szCs w:val="24"/>
           <w:lang w:val="en-US" w:eastAsia="zh-CN"/>
         </w:rPr>
-        <w:t>--</w:t>
-      </w:r>
-      <w:r>
-        <w:rPr>
-          <w:b/>
-          <w:bCs/>
-          <w:sz w:val="24"/>
-          <w:szCs w:val="24"/>
-          <w:lang w:val="en-US" w:eastAsia="zh-CN"/>
-        </w:rPr>
-        <w:t>&gt;</w:t>
+        <w:t>--&gt;</w:t>
       </w:r>
       <w:r>
         <w:rPr>
@@ -1420,145 +1430,13 @@
           <w:numId w:val="0"/>
         </w:numPr>
         <w:spacing w:lineRule="auto" w:line="360"/>
-        <w:rPr>
-          <w:b w:val="false"/>
-          <w:b w:val="false"/>
-          <w:bCs w:val="false"/>
-          <w:sz w:val="28"/>
-          <w:szCs w:val="28"/>
-        </w:rPr>
-      </w:pPr>
-      <w:r>
-        <w:rPr>
-          <w:b w:val="false"/>
-          <w:bCs w:val="false"/>
-          <w:sz w:val="28"/>
-          <w:szCs w:val="28"/>
-        </w:rPr>
-        <w:tab/>
-      </w:r>
-      <w:r>
-        <w:rPr>
-          <w:b w:val="false"/>
-          <w:bCs w:val="false"/>
-          <w:sz w:val="24"/>
-          <w:szCs w:val="24"/>
-        </w:rPr>
-        <w:t>问题对应的即是需要用户选出的东西物品</w:t>
-      </w:r>
-      <w:r>
-        <w:rPr>
-          <w:b w:val="false"/>
-          <w:bCs w:val="false"/>
-          <w:sz w:val="24"/>
-          <w:szCs w:val="24"/>
-        </w:rPr>
-        <w:t>,</w:t>
-      </w:r>
-      <w:r>
-        <w:rPr>
-          <w:b w:val="false"/>
-          <w:bCs w:val="false"/>
-          <w:sz w:val="24"/>
-          <w:szCs w:val="24"/>
-        </w:rPr>
-        <w:t>如苹果</w:t>
-      </w:r>
-      <w:r>
-        <w:rPr>
-          <w:b w:val="false"/>
-          <w:bCs w:val="false"/>
-          <w:sz w:val="24"/>
-          <w:szCs w:val="24"/>
-        </w:rPr>
-        <w:t>;</w:t>
-      </w:r>
-      <w:r>
-        <w:rPr>
-          <w:b w:val="false"/>
-          <w:bCs w:val="false"/>
-          <w:sz w:val="24"/>
-          <w:szCs w:val="24"/>
-        </w:rPr>
-        <w:t>下面依次对应的是四张图片对应的文件和每张图片中包含的物品</w:t>
-      </w:r>
-      <w:r>
-        <w:rPr>
-          <w:b w:val="false"/>
-          <w:bCs w:val="false"/>
-          <w:sz w:val="24"/>
-          <w:szCs w:val="24"/>
-        </w:rPr>
-        <w:t>.</w:t>
-      </w:r>
-      <w:r>
-        <w:rPr>
-          <w:b w:val="false"/>
-          <w:bCs w:val="false"/>
-          <w:sz w:val="24"/>
-          <w:szCs w:val="24"/>
-        </w:rPr>
-        <w:t>为了保证图片没有歧义</w:t>
-      </w:r>
-      <w:r>
-        <w:rPr>
-          <w:b w:val="false"/>
-          <w:bCs w:val="false"/>
-          <w:sz w:val="24"/>
-          <w:szCs w:val="24"/>
-        </w:rPr>
-        <w:t>,</w:t>
-      </w:r>
-      <w:r>
-        <w:rPr>
-          <w:b w:val="false"/>
-          <w:bCs w:val="false"/>
-          <w:sz w:val="24"/>
-          <w:szCs w:val="24"/>
-        </w:rPr>
-        <w:t>最好能够找只有相应选项的图片</w:t>
-      </w:r>
-      <w:r>
-        <w:rPr>
-          <w:b w:val="false"/>
-          <w:bCs w:val="false"/>
-          <w:sz w:val="24"/>
-          <w:szCs w:val="24"/>
-        </w:rPr>
-        <w:t>,</w:t>
-      </w:r>
-      <w:r>
-        <w:rPr>
-          <w:b w:val="false"/>
-          <w:bCs w:val="false"/>
-          <w:sz w:val="24"/>
-          <w:szCs w:val="24"/>
-        </w:rPr>
-        <w:t>不含杂物</w:t>
-      </w:r>
-      <w:r>
-        <w:rPr>
-          <w:b w:val="false"/>
-          <w:bCs w:val="false"/>
-          <w:sz w:val="24"/>
-          <w:szCs w:val="24"/>
-        </w:rPr>
-        <w:t>.</w:t>
-      </w:r>
-      <w:r>
-        <w:rPr>
-          <w:b w:val="false"/>
-          <w:bCs w:val="false"/>
-          <w:sz w:val="24"/>
-          <w:szCs w:val="24"/>
-        </w:rPr>
-        <w:t>上传题目时需注意物品名称需准确</w:t>
-      </w:r>
+        <w:rPr/>
+      </w:pPr>
       <w:r>
         <mc:AlternateContent>
           <mc:Choice Requires="wps">
             <w:drawing>
-              <wp:anchor behindDoc="0" distT="0" distB="0" distL="0" distR="0" simplePos="0" locked="0" layoutInCell="1" allowOverlap="1" relativeHeight="4">
+              <wp:anchor behindDoc="0" distT="0" distB="0" distL="0" distR="0" simplePos="0" locked="0" layoutInCell="1" allowOverlap="1" relativeHeight="3">
                 <wp:simplePos x="0" y="0"/>
                 <wp:positionH relativeFrom="column">
                   <wp:align>center</wp:align>
@@ -1566,21 +1444,33 @@
                 <wp:positionV relativeFrom="paragraph">
                   <wp:posOffset>635</wp:posOffset>
                 </wp:positionV>
-                <wp:extent cx="5274310" cy="2767330"/>
+                <wp:extent cx="5275580" cy="2768600"/>
                 <wp:effectExtent l="0" t="0" r="0" b="0"/>
                 <wp:wrapSquare wrapText="largest"/>
-                <wp:docPr id="4" name="框架2"/>
+                <wp:docPr id="5" name="框架2"/>
                 <a:graphic xmlns:a="http://schemas.openxmlformats.org/drawingml/2006/main">
                   <a:graphicData uri="http://schemas.microsoft.com/office/word/2010/wordprocessingShape">
                     <wps:wsp>
-                      <wps:cNvSpPr txBox="1"/>
+                      <wps:cNvSpPr/>
                       <wps:spPr>
                         <a:xfrm>
                           <a:off x="0" y="0"/>
-                          <a:ext cx="5274310" cy="2767330"/>
+                          <a:ext cx="5275080" cy="2768040"/>
                         </a:xfrm>
-                        <a:prstGeom prst="rect"/>
+                        <a:prstGeom prst="rect">
+                          <a:avLst/>
+                        </a:prstGeom>
+                        <a:noFill/>
+                        <a:ln>
+                          <a:noFill/>
+                        </a:ln>
                       </wps:spPr>
+                      <wps:style>
+                        <a:lnRef idx="0"/>
+                        <a:fillRef idx="0"/>
+                        <a:effectRef idx="0"/>
+                        <a:fontRef idx="minor"/>
+                      </wps:style>
                       <wps:txbx>
                         <w:txbxContent>
                           <w:p>
@@ -1595,7 +1485,7 @@
                                 <wp:inline distT="0" distB="0" distL="0" distR="0">
                                   <wp:extent cx="5274310" cy="2505075"/>
                                   <wp:effectExtent l="0" t="0" r="0" b="0"/>
-                                  <wp:docPr id="5" name="图像2" descr=""/>
+                                  <wp:docPr id="7" name="图像2" descr=""/>
                                   <wp:cNvGraphicFramePr>
                                     <a:graphicFrameLocks xmlns:a="http://schemas.openxmlformats.org/drawingml/2006/main" noChangeAspect="1"/>
                                   </wp:cNvGraphicFramePr>
@@ -1603,7 +1493,7 @@
                                     <a:graphicData uri="http://schemas.openxmlformats.org/drawingml/2006/picture">
                                       <pic:pic xmlns:pic="http://schemas.openxmlformats.org/drawingml/2006/picture">
                                         <pic:nvPicPr>
-                                          <pic:cNvPr id="5" name="图像2" descr=""/>
+                                          <pic:cNvPr id="7" name="图像2" descr=""/>
                                           <pic:cNvPicPr>
                                             <a:picLocks noChangeAspect="1" noChangeArrowheads="1"/>
                                           </pic:cNvPicPr>
@@ -1664,7 +1554,7 @@
                           </w:p>
                         </w:txbxContent>
                       </wps:txbx>
-                      <wps:bodyPr anchor="t" lIns="0" tIns="0" rIns="0" bIns="0">
+                      <wps:bodyPr lIns="90000" rIns="90000" tIns="45000" bIns="45000">
                         <a:noAutofit/>
                       </wps:bodyPr>
                     </wps:wsp>
@@ -1675,8 +1565,11 @@
           </mc:Choice>
           <mc:Fallback>
             <w:pict>
-              <v:rect style="position:absolute;rotation:0;width:415.3pt;height:217.9pt;mso-wrap-distance-left:0pt;mso-wrap-distance-right:0pt;mso-wrap-distance-top:0pt;mso-wrap-distance-bottom:0pt;margin-top:0pt;mso-position-vertical:top;mso-position-vertical-relative:text;margin-left:0pt;mso-position-horizontal:center;mso-position-horizontal-relative:text">
-                <v:textbox inset="0in,0in,0in,0in">
+              <v:rect id="shape_0" ID="框架2" stroked="f" style="position:absolute;margin-left:-0.05pt;margin-top:0.05pt;width:415.3pt;height:217.9pt;mso-position-horizontal:center">
+                <w10:wrap type="square"/>
+                <v:fill o:detectmouseclick="t" on="false"/>
+                <v:stroke color="#3465a4" joinstyle="round" endcap="flat"/>
+                <v:textbox>
                   <w:txbxContent>
                     <w:p>
                       <w:pPr>
@@ -1690,7 +1583,7 @@
                           <wp:inline distT="0" distB="0" distL="0" distR="0">
                             <wp:extent cx="5274310" cy="2505075"/>
                             <wp:effectExtent l="0" t="0" r="0" b="0"/>
-                            <wp:docPr id="6" name="图像2" descr=""/>
+                            <wp:docPr id="8" name="图像2" descr=""/>
                             <wp:cNvGraphicFramePr>
                               <a:graphicFrameLocks xmlns:a="http://schemas.openxmlformats.org/drawingml/2006/main" noChangeAspect="1"/>
                             </wp:cNvGraphicFramePr>
@@ -1698,7 +1591,7 @@
                               <a:graphicData uri="http://schemas.openxmlformats.org/drawingml/2006/picture">
                                 <pic:pic xmlns:pic="http://schemas.openxmlformats.org/drawingml/2006/picture">
                                   <pic:nvPicPr>
-                                    <pic:cNvPr id="6" name="图像2" descr=""/>
+                                    <pic:cNvPr id="8" name="图像2" descr=""/>
                                     <pic:cNvPicPr>
                                       <a:picLocks noChangeAspect="1" noChangeArrowheads="1"/>
                                     </pic:cNvPicPr>
@@ -1759,45 +1652,136 @@
                     </w:p>
                   </w:txbxContent>
                 </v:textbox>
-                <w10:wrap type="square" side="largest"/>
               </v:rect>
             </w:pict>
           </mc:Fallback>
         </mc:AlternateContent>
       </w:r>
-    </w:p>
-    <w:p>
-      <w:pPr>
-        <w:pStyle w:val="Normal"/>
-        <w:numPr>
-          <w:ilvl w:val="0"/>
-          <w:numId w:val="0"/>
-        </w:numPr>
-        <w:rPr>
-          <w:b/>
-          <w:b/>
-          <w:bCs/>
+      <w:r>
+        <w:rPr>
+          <w:b w:val="false"/>
+          <w:bCs w:val="false"/>
           <w:sz w:val="28"/>
           <w:szCs w:val="28"/>
         </w:rPr>
-      </w:pPr>
-      <w:r>
-        <w:rPr>
-          <w:b/>
-          <w:bCs/>
-          <w:sz w:val="28"/>
-          <w:szCs w:val="28"/>
-        </w:rPr>
         <w:tab/>
       </w:r>
       <w:r>
         <w:rPr>
-          <w:b/>
-          <w:bCs/>
-          <w:sz w:val="28"/>
-          <w:szCs w:val="28"/>
-        </w:rPr>
-        <w:t>二 引导语的管理</w:t>
+          <w:b w:val="false"/>
+          <w:bCs w:val="false"/>
+          <w:sz w:val="24"/>
+          <w:szCs w:val="24"/>
+        </w:rPr>
+        <w:t>问题对应的即是需要用户选出的东西物品</w:t>
+      </w:r>
+      <w:r>
+        <w:rPr>
+          <w:b w:val="false"/>
+          <w:bCs w:val="false"/>
+          <w:sz w:val="24"/>
+          <w:szCs w:val="24"/>
+        </w:rPr>
+        <w:t>,</w:t>
+      </w:r>
+      <w:r>
+        <w:rPr>
+          <w:b w:val="false"/>
+          <w:bCs w:val="false"/>
+          <w:sz w:val="24"/>
+          <w:szCs w:val="24"/>
+        </w:rPr>
+        <w:t>如苹果</w:t>
+      </w:r>
+      <w:r>
+        <w:rPr>
+          <w:b w:val="false"/>
+          <w:bCs w:val="false"/>
+          <w:sz w:val="24"/>
+          <w:szCs w:val="24"/>
+        </w:rPr>
+        <w:t>;</w:t>
+      </w:r>
+      <w:r>
+        <w:rPr>
+          <w:b w:val="false"/>
+          <w:bCs w:val="false"/>
+          <w:sz w:val="24"/>
+          <w:szCs w:val="24"/>
+        </w:rPr>
+        <w:t>下面依次对应的是四张图片对应的文件和每张图片中包含的物品</w:t>
+      </w:r>
+      <w:r>
+        <w:rPr>
+          <w:b w:val="false"/>
+          <w:bCs w:val="false"/>
+          <w:sz w:val="24"/>
+          <w:szCs w:val="24"/>
+        </w:rPr>
+        <w:t>.</w:t>
+      </w:r>
+      <w:r>
+        <w:rPr>
+          <w:b w:val="false"/>
+          <w:bCs w:val="false"/>
+          <w:sz w:val="24"/>
+          <w:szCs w:val="24"/>
+        </w:rPr>
+        <w:t>为了保证图片没有歧义</w:t>
+      </w:r>
+      <w:r>
+        <w:rPr>
+          <w:b w:val="false"/>
+          <w:bCs w:val="false"/>
+          <w:sz w:val="24"/>
+          <w:szCs w:val="24"/>
+        </w:rPr>
+        <w:t>,</w:t>
+      </w:r>
+      <w:r>
+        <w:rPr>
+          <w:b w:val="false"/>
+          <w:bCs w:val="false"/>
+          <w:sz w:val="24"/>
+          <w:szCs w:val="24"/>
+        </w:rPr>
+        <w:t>最好能够找只有相应选项的图片</w:t>
+      </w:r>
+      <w:r>
+        <w:rPr>
+          <w:b w:val="false"/>
+          <w:bCs w:val="false"/>
+          <w:sz w:val="24"/>
+          <w:szCs w:val="24"/>
+        </w:rPr>
+        <w:t>,</w:t>
+      </w:r>
+      <w:r>
+        <w:rPr>
+          <w:b w:val="false"/>
+          <w:bCs w:val="false"/>
+          <w:sz w:val="24"/>
+          <w:szCs w:val="24"/>
+        </w:rPr>
+        <w:t>不含杂物</w:t>
+      </w:r>
+      <w:r>
+        <w:rPr>
+          <w:b w:val="false"/>
+          <w:bCs w:val="false"/>
+          <w:sz w:val="24"/>
+          <w:szCs w:val="24"/>
+        </w:rPr>
+        <w:t>.</w:t>
+      </w:r>
+      <w:r>
+        <w:rPr>
+          <w:b w:val="false"/>
+          <w:bCs w:val="false"/>
+          <w:sz w:val="24"/>
+          <w:szCs w:val="24"/>
+        </w:rPr>
+        <w:t>上传题目时需注意物品名称需准确</w:t>
       </w:r>
     </w:p>
     <w:p>
@@ -1811,100 +1795,11 @@
         <w:rPr/>
       </w:pPr>
       <w:r>
-        <w:rPr>
-          <w:b/>
-          <w:bCs/>
-          <w:sz w:val="28"/>
-          <w:szCs w:val="28"/>
-        </w:rPr>
-        <w:tab/>
-      </w:r>
-      <w:r>
-        <w:rPr>
-          <w:b w:val="false"/>
-          <w:bCs w:val="false"/>
-          <w:sz w:val="24"/>
-          <w:szCs w:val="24"/>
-        </w:rPr>
-        <w:t>这一试图中有引导语的增、删、改、查四项功能</w:t>
-      </w:r>
-      <w:r>
-        <w:rPr>
-          <w:b w:val="false"/>
-          <w:bCs w:val="false"/>
-          <w:sz w:val="24"/>
-          <w:szCs w:val="24"/>
-        </w:rPr>
-        <w:t>.</w:t>
-      </w:r>
-      <w:r>
-        <w:rPr>
-          <w:b w:val="false"/>
-          <w:bCs w:val="false"/>
-          <w:sz w:val="24"/>
-          <w:szCs w:val="24"/>
-        </w:rPr>
-        <w:t>最上面对应的”正确选项”即是医生想要病人选择的物品</w:t>
-      </w:r>
-      <w:r>
-        <w:rPr>
-          <w:b w:val="false"/>
-          <w:bCs w:val="false"/>
-          <w:sz w:val="24"/>
-          <w:szCs w:val="24"/>
-        </w:rPr>
-        <w:t>,</w:t>
-      </w:r>
-      <w:r>
-        <w:rPr>
-          <w:b w:val="false"/>
-          <w:bCs w:val="false"/>
-          <w:sz w:val="24"/>
-          <w:szCs w:val="24"/>
-        </w:rPr>
-        <w:t>下面是用户误选的</w:t>
-      </w:r>
-      <w:r>
-        <w:rPr>
-          <w:b w:val="false"/>
-          <w:bCs w:val="false"/>
-          <w:sz w:val="24"/>
-          <w:szCs w:val="24"/>
-        </w:rPr>
-        <w:t>,</w:t>
-      </w:r>
-      <w:r>
-        <w:rPr>
-          <w:b w:val="false"/>
-          <w:bCs w:val="false"/>
-          <w:sz w:val="24"/>
-          <w:szCs w:val="24"/>
-        </w:rPr>
-        <w:t>可以通过下拉菜单进行选择</w:t>
-      </w:r>
-      <w:r>
-        <w:rPr>
-          <w:b w:val="false"/>
-          <w:bCs w:val="false"/>
-          <w:sz w:val="24"/>
-          <w:szCs w:val="24"/>
-        </w:rPr>
-        <w:t>.</w:t>
-      </w:r>
-      <w:r>
-        <w:rPr>
-          <w:b w:val="false"/>
-          <w:bCs w:val="false"/>
-          <w:sz w:val="24"/>
-          <w:szCs w:val="24"/>
-        </w:rPr>
-        <w:t>对应按钮的功能也都写的十分详细</w:t>
-      </w:r>
-      <w:r>
+        <w:rPr/>
         <mc:AlternateContent>
           <mc:Choice Requires="wps">
             <w:drawing>
-              <wp:anchor behindDoc="0" distT="0" distB="0" distL="0" distR="0" simplePos="0" locked="0" layoutInCell="1" allowOverlap="1" relativeHeight="6">
+              <wp:anchor behindDoc="0" distT="0" distB="0" distL="0" distR="0" simplePos="0" locked="0" layoutInCell="1" allowOverlap="1" relativeHeight="7">
                 <wp:simplePos x="0" y="0"/>
                 <wp:positionH relativeFrom="column">
                   <wp:align>center</wp:align>
@@ -1912,21 +1807,33 @@
                 <wp:positionV relativeFrom="paragraph">
                   <wp:posOffset>635</wp:posOffset>
                 </wp:positionV>
-                <wp:extent cx="5274310" cy="2762885"/>
+                <wp:extent cx="5274945" cy="2813050"/>
                 <wp:effectExtent l="0" t="0" r="0" b="0"/>
                 <wp:wrapSquare wrapText="largest"/>
-                <wp:docPr id="7" name="框架3"/>
+                <wp:docPr id="9" name="框架7"/>
                 <a:graphic xmlns:a="http://schemas.openxmlformats.org/drawingml/2006/main">
                   <a:graphicData uri="http://schemas.microsoft.com/office/word/2010/wordprocessingShape">
                     <wps:wsp>
-                      <wps:cNvSpPr txBox="1"/>
+                      <wps:cNvSpPr/>
                       <wps:spPr>
                         <a:xfrm>
                           <a:off x="0" y="0"/>
-                          <a:ext cx="5274310" cy="2762885"/>
+                          <a:ext cx="5274360" cy="2812320"/>
                         </a:xfrm>
-                        <a:prstGeom prst="rect"/>
+                        <a:prstGeom prst="rect">
+                          <a:avLst/>
+                        </a:prstGeom>
+                        <a:noFill/>
+                        <a:ln>
+                          <a:noFill/>
+                        </a:ln>
                       </wps:spPr>
+                      <wps:style>
+                        <a:lnRef idx="0"/>
+                        <a:fillRef idx="0"/>
+                        <a:effectRef idx="0"/>
+                        <a:fontRef idx="minor"/>
+                      </wps:style>
                       <wps:txbx>
                         <w:txbxContent>
                           <w:p>
@@ -1939,9 +1846,9 @@
                               <w:rPr/>
                               <w:drawing>
                                 <wp:inline distT="0" distB="0" distL="0" distR="0">
-                                  <wp:extent cx="5274310" cy="2500630"/>
+                                  <wp:extent cx="5274310" cy="2510790"/>
                                   <wp:effectExtent l="0" t="0" r="0" b="0"/>
-                                  <wp:docPr id="8" name="图像3" descr=""/>
+                                  <wp:docPr id="11" name="图像6" descr=""/>
                                   <wp:cNvGraphicFramePr>
                                     <a:graphicFrameLocks xmlns:a="http://schemas.openxmlformats.org/drawingml/2006/main" noChangeAspect="1"/>
                                   </wp:cNvGraphicFramePr>
@@ -1949,13 +1856,726 @@
                                     <a:graphicData uri="http://schemas.openxmlformats.org/drawingml/2006/picture">
                                       <pic:pic xmlns:pic="http://schemas.openxmlformats.org/drawingml/2006/picture">
                                         <pic:nvPicPr>
-                                          <pic:cNvPr id="8" name="图像3" descr=""/>
+                                          <pic:cNvPr id="11" name="图像6" descr=""/>
                                           <pic:cNvPicPr>
                                             <a:picLocks noChangeAspect="1" noChangeArrowheads="1"/>
                                           </pic:cNvPicPr>
                                         </pic:nvPicPr>
                                         <pic:blipFill>
                                           <a:blip r:embed="rId5"/>
+                                          <a:stretch>
+                                            <a:fillRect/>
+                                          </a:stretch>
+                                        </pic:blipFill>
+                                        <pic:spPr bwMode="auto">
+                                          <a:xfrm>
+                                            <a:off x="0" y="0"/>
+                                            <a:ext cx="5274310" cy="2510790"/>
+                                          </a:xfrm>
+                                          <a:prstGeom prst="rect">
+                                            <a:avLst/>
+                                          </a:prstGeom>
+                                        </pic:spPr>
+                                      </pic:pic>
+                                    </a:graphicData>
+                                  </a:graphic>
+                                </wp:inline>
+                              </w:drawing>
+                            </w:r>
+                            <w:r>
+                              <w:rPr/>
+                              <w:br/>
+                            </w:r>
+                            <w:r>
+                              <w:rPr/>
+                              <w:t xml:space="preserve">插图 </w:t>
+                            </w:r>
+                            <w:r>
+                              <w:rPr/>
+                              <w:fldChar w:fldCharType="begin"/>
+                            </w:r>
+                            <w:r>
+                              <w:instrText> SEQ 插图 \* ARABIC </w:instrText>
+                            </w:r>
+                            <w:r>
+                              <w:fldChar w:fldCharType="separate"/>
+                            </w:r>
+                            <w:r>
+                              <w:t>3</w:t>
+                            </w:r>
+                            <w:r>
+                              <w:fldChar w:fldCharType="end"/>
+                            </w:r>
+                            <w:r>
+                              <w:rPr/>
+                              <w:t xml:space="preserve">: </w:t>
+                            </w:r>
+                            <w:r>
+                              <w:rPr/>
+                              <w:t>添加套题</w:t>
+                            </w:r>
+                          </w:p>
+                        </w:txbxContent>
+                      </wps:txbx>
+                      <wps:bodyPr lIns="90000" rIns="90000" tIns="45000" bIns="45000">
+                        <a:noAutofit/>
+                      </wps:bodyPr>
+                    </wps:wsp>
+                  </a:graphicData>
+                </a:graphic>
+              </wp:anchor>
+            </w:drawing>
+          </mc:Choice>
+          <mc:Fallback>
+            <w:pict>
+              <v:rect id="shape_0" ID="框架7" stroked="f" style="position:absolute;margin-left:0pt;margin-top:0.05pt;width:415.25pt;height:221.4pt;mso-position-horizontal:center">
+                <w10:wrap type="square"/>
+                <v:fill o:detectmouseclick="t" on="false"/>
+                <v:stroke color="#3465a4" joinstyle="round" endcap="flat"/>
+                <v:textbox>
+                  <w:txbxContent>
+                    <w:p>
+                      <w:pPr>
+                        <w:pStyle w:val="Style19"/>
+                        <w:spacing w:before="120" w:after="120"/>
+                        <w:rPr/>
+                      </w:pPr>
+                      <w:r>
+                        <w:rPr/>
+                        <w:drawing>
+                          <wp:inline distT="0" distB="0" distL="0" distR="0">
+                            <wp:extent cx="5274310" cy="2510790"/>
+                            <wp:effectExtent l="0" t="0" r="0" b="0"/>
+                            <wp:docPr id="12" name="图像6" descr=""/>
+                            <wp:cNvGraphicFramePr>
+                              <a:graphicFrameLocks xmlns:a="http://schemas.openxmlformats.org/drawingml/2006/main" noChangeAspect="1"/>
+                            </wp:cNvGraphicFramePr>
+                            <a:graphic xmlns:a="http://schemas.openxmlformats.org/drawingml/2006/main">
+                              <a:graphicData uri="http://schemas.openxmlformats.org/drawingml/2006/picture">
+                                <pic:pic xmlns:pic="http://schemas.openxmlformats.org/drawingml/2006/picture">
+                                  <pic:nvPicPr>
+                                    <pic:cNvPr id="12" name="图像6" descr=""/>
+                                    <pic:cNvPicPr>
+                                      <a:picLocks noChangeAspect="1" noChangeArrowheads="1"/>
+                                    </pic:cNvPicPr>
+                                  </pic:nvPicPr>
+                                  <pic:blipFill>
+                                    <a:blip r:embed="rId5"/>
+                                    <a:stretch>
+                                      <a:fillRect/>
+                                    </a:stretch>
+                                  </pic:blipFill>
+                                  <pic:spPr bwMode="auto">
+                                    <a:xfrm>
+                                      <a:off x="0" y="0"/>
+                                      <a:ext cx="5274310" cy="2510790"/>
+                                    </a:xfrm>
+                                    <a:prstGeom prst="rect">
+                                      <a:avLst/>
+                                    </a:prstGeom>
+                                  </pic:spPr>
+                                </pic:pic>
+                              </a:graphicData>
+                            </a:graphic>
+                          </wp:inline>
+                        </w:drawing>
+                      </w:r>
+                      <w:r>
+                        <w:rPr/>
+                        <w:br/>
+                      </w:r>
+                      <w:r>
+                        <w:rPr/>
+                        <w:t xml:space="preserve">插图 </w:t>
+                      </w:r>
+                      <w:r>
+                        <w:rPr/>
+                        <w:fldChar w:fldCharType="begin"/>
+                      </w:r>
+                      <w:r>
+                        <w:instrText> SEQ 插图 \* ARABIC </w:instrText>
+                      </w:r>
+                      <w:r>
+                        <w:fldChar w:fldCharType="separate"/>
+                      </w:r>
+                      <w:r>
+                        <w:t>3</w:t>
+                      </w:r>
+                      <w:r>
+                        <w:fldChar w:fldCharType="end"/>
+                      </w:r>
+                      <w:r>
+                        <w:rPr/>
+                        <w:t xml:space="preserve">: </w:t>
+                      </w:r>
+                      <w:r>
+                        <w:rPr/>
+                        <w:t>添加套题</w:t>
+                      </w:r>
+                    </w:p>
+                  </w:txbxContent>
+                </v:textbox>
+              </v:rect>
+            </w:pict>
+          </mc:Fallback>
+        </mc:AlternateContent>
+        <mc:AlternateContent>
+          <mc:Choice Requires="wps">
+            <w:drawing>
+              <wp:anchor behindDoc="0" distT="0" distB="0" distL="0" distR="0" simplePos="0" locked="0" layoutInCell="1" allowOverlap="1" relativeHeight="8">
+                <wp:simplePos x="0" y="0"/>
+                <wp:positionH relativeFrom="column">
+                  <wp:posOffset>0</wp:posOffset>
+                </wp:positionH>
+                <wp:positionV relativeFrom="paragraph">
+                  <wp:posOffset>3057525</wp:posOffset>
+                </wp:positionV>
+                <wp:extent cx="5274945" cy="2822575"/>
+                <wp:effectExtent l="0" t="0" r="0" b="0"/>
+                <wp:wrapSquare wrapText="largest"/>
+                <wp:docPr id="13" name="框架8"/>
+                <a:graphic xmlns:a="http://schemas.openxmlformats.org/drawingml/2006/main">
+                  <a:graphicData uri="http://schemas.microsoft.com/office/word/2010/wordprocessingShape">
+                    <wps:wsp>
+                      <wps:cNvSpPr/>
+                      <wps:spPr>
+                        <a:xfrm>
+                          <a:off x="0" y="0"/>
+                          <a:ext cx="5274360" cy="2822040"/>
+                        </a:xfrm>
+                        <a:prstGeom prst="rect">
+                          <a:avLst/>
+                        </a:prstGeom>
+                        <a:noFill/>
+                        <a:ln>
+                          <a:noFill/>
+                        </a:ln>
+                      </wps:spPr>
+                      <wps:style>
+                        <a:lnRef idx="0"/>
+                        <a:fillRef idx="0"/>
+                        <a:effectRef idx="0"/>
+                        <a:fontRef idx="minor"/>
+                      </wps:style>
+                      <wps:txbx>
+                        <w:txbxContent>
+                          <w:p>
+                            <w:pPr>
+                              <w:pStyle w:val="Style19"/>
+                              <w:spacing w:before="120" w:after="120"/>
+                              <w:rPr/>
+                            </w:pPr>
+                            <w:r>
+                              <w:rPr/>
+                              <w:drawing>
+                                <wp:inline distT="0" distB="0" distL="0" distR="0">
+                                  <wp:extent cx="5274310" cy="2520315"/>
+                                  <wp:effectExtent l="0" t="0" r="0" b="0"/>
+                                  <wp:docPr id="15" name="图像7" descr=""/>
+                                  <wp:cNvGraphicFramePr>
+                                    <a:graphicFrameLocks xmlns:a="http://schemas.openxmlformats.org/drawingml/2006/main" noChangeAspect="1"/>
+                                  </wp:cNvGraphicFramePr>
+                                  <a:graphic xmlns:a="http://schemas.openxmlformats.org/drawingml/2006/main">
+                                    <a:graphicData uri="http://schemas.openxmlformats.org/drawingml/2006/picture">
+                                      <pic:pic xmlns:pic="http://schemas.openxmlformats.org/drawingml/2006/picture">
+                                        <pic:nvPicPr>
+                                          <pic:cNvPr id="15" name="图像7" descr=""/>
+                                          <pic:cNvPicPr>
+                                            <a:picLocks noChangeAspect="1" noChangeArrowheads="1"/>
+                                          </pic:cNvPicPr>
+                                        </pic:nvPicPr>
+                                        <pic:blipFill>
+                                          <a:blip r:embed="rId6"/>
+                                          <a:stretch>
+                                            <a:fillRect/>
+                                          </a:stretch>
+                                        </pic:blipFill>
+                                        <pic:spPr bwMode="auto">
+                                          <a:xfrm>
+                                            <a:off x="0" y="0"/>
+                                            <a:ext cx="5274310" cy="2520315"/>
+                                          </a:xfrm>
+                                          <a:prstGeom prst="rect">
+                                            <a:avLst/>
+                                          </a:prstGeom>
+                                        </pic:spPr>
+                                      </pic:pic>
+                                    </a:graphicData>
+                                  </a:graphic>
+                                </wp:inline>
+                              </w:drawing>
+                            </w:r>
+                            <w:r>
+                              <w:rPr/>
+                              <w:br/>
+                            </w:r>
+                            <w:r>
+                              <w:rPr/>
+                              <w:t xml:space="preserve">插图 </w:t>
+                            </w:r>
+                            <w:r>
+                              <w:rPr/>
+                              <w:fldChar w:fldCharType="begin"/>
+                            </w:r>
+                            <w:r>
+                              <w:instrText> SEQ 插图 \* ARABIC </w:instrText>
+                            </w:r>
+                            <w:r>
+                              <w:fldChar w:fldCharType="separate"/>
+                            </w:r>
+                            <w:r>
+                              <w:t>4</w:t>
+                            </w:r>
+                            <w:r>
+                              <w:fldChar w:fldCharType="end"/>
+                            </w:r>
+                            <w:r>
+                              <w:rPr/>
+                              <w:t xml:space="preserve">: </w:t>
+                            </w:r>
+                            <w:r>
+                              <w:rPr/>
+                              <w:t>分配套题</w:t>
+                            </w:r>
+                          </w:p>
+                        </w:txbxContent>
+                      </wps:txbx>
+                      <wps:bodyPr lIns="90000" rIns="90000" tIns="45000" bIns="45000">
+                        <a:noAutofit/>
+                      </wps:bodyPr>
+                    </wps:wsp>
+                  </a:graphicData>
+                </a:graphic>
+              </wp:anchor>
+            </w:drawing>
+          </mc:Choice>
+          <mc:Fallback>
+            <w:pict>
+              <v:rect id="shape_0" ID="框架8" stroked="f" style="position:absolute;margin-left:0pt;margin-top:240.75pt;width:415.25pt;height:222.15pt">
+                <w10:wrap type="square"/>
+                <v:fill o:detectmouseclick="t" on="false"/>
+                <v:stroke color="#3465a4" joinstyle="round" endcap="flat"/>
+                <v:textbox>
+                  <w:txbxContent>
+                    <w:p>
+                      <w:pPr>
+                        <w:pStyle w:val="Style19"/>
+                        <w:spacing w:before="120" w:after="120"/>
+                        <w:rPr/>
+                      </w:pPr>
+                      <w:r>
+                        <w:rPr/>
+                        <w:drawing>
+                          <wp:inline distT="0" distB="0" distL="0" distR="0">
+                            <wp:extent cx="5274310" cy="2520315"/>
+                            <wp:effectExtent l="0" t="0" r="0" b="0"/>
+                            <wp:docPr id="16" name="图像7" descr=""/>
+                            <wp:cNvGraphicFramePr>
+                              <a:graphicFrameLocks xmlns:a="http://schemas.openxmlformats.org/drawingml/2006/main" noChangeAspect="1"/>
+                            </wp:cNvGraphicFramePr>
+                            <a:graphic xmlns:a="http://schemas.openxmlformats.org/drawingml/2006/main">
+                              <a:graphicData uri="http://schemas.openxmlformats.org/drawingml/2006/picture">
+                                <pic:pic xmlns:pic="http://schemas.openxmlformats.org/drawingml/2006/picture">
+                                  <pic:nvPicPr>
+                                    <pic:cNvPr id="16" name="图像7" descr=""/>
+                                    <pic:cNvPicPr>
+                                      <a:picLocks noChangeAspect="1" noChangeArrowheads="1"/>
+                                    </pic:cNvPicPr>
+                                  </pic:nvPicPr>
+                                  <pic:blipFill>
+                                    <a:blip r:embed="rId6"/>
+                                    <a:stretch>
+                                      <a:fillRect/>
+                                    </a:stretch>
+                                  </pic:blipFill>
+                                  <pic:spPr bwMode="auto">
+                                    <a:xfrm>
+                                      <a:off x="0" y="0"/>
+                                      <a:ext cx="5274310" cy="2520315"/>
+                                    </a:xfrm>
+                                    <a:prstGeom prst="rect">
+                                      <a:avLst/>
+                                    </a:prstGeom>
+                                  </pic:spPr>
+                                </pic:pic>
+                              </a:graphicData>
+                            </a:graphic>
+                          </wp:inline>
+                        </w:drawing>
+                      </w:r>
+                      <w:r>
+                        <w:rPr/>
+                        <w:br/>
+                      </w:r>
+                      <w:r>
+                        <w:rPr/>
+                        <w:t xml:space="preserve">插图 </w:t>
+                      </w:r>
+                      <w:r>
+                        <w:rPr/>
+                        <w:fldChar w:fldCharType="begin"/>
+                      </w:r>
+                      <w:r>
+                        <w:instrText> SEQ 插图 \* ARABIC </w:instrText>
+                      </w:r>
+                      <w:r>
+                        <w:fldChar w:fldCharType="separate"/>
+                      </w:r>
+                      <w:r>
+                        <w:t>4</w:t>
+                      </w:r>
+                      <w:r>
+                        <w:fldChar w:fldCharType="end"/>
+                      </w:r>
+                      <w:r>
+                        <w:rPr/>
+                        <w:t xml:space="preserve">: </w:t>
+                      </w:r>
+                      <w:r>
+                        <w:rPr/>
+                        <w:t>分配套题</w:t>
+                      </w:r>
+                    </w:p>
+                  </w:txbxContent>
+                </v:textbox>
+              </v:rect>
+            </w:pict>
+          </mc:Fallback>
+        </mc:AlternateContent>
+      </w:r>
+    </w:p>
+    <w:p>
+      <w:pPr>
+        <w:pStyle w:val="Normal"/>
+        <w:numPr>
+          <w:ilvl w:val="0"/>
+          <w:numId w:val="0"/>
+        </w:numPr>
+        <w:spacing w:lineRule="auto" w:line="360"/>
+        <w:rPr>
+          <w:b w:val="false"/>
+          <w:b w:val="false"/>
+          <w:bCs w:val="false"/>
+          <w:sz w:val="28"/>
+          <w:szCs w:val="28"/>
+        </w:rPr>
+      </w:pPr>
+      <w:r>
+        <w:rPr>
+          <w:b w:val="false"/>
+          <w:bCs w:val="false"/>
+          <w:sz w:val="28"/>
+          <w:szCs w:val="28"/>
+        </w:rPr>
+      </w:r>
+    </w:p>
+    <w:p>
+      <w:pPr>
+        <w:pStyle w:val="Normal"/>
+        <w:numPr>
+          <w:ilvl w:val="0"/>
+          <w:numId w:val="0"/>
+        </w:numPr>
+        <w:spacing w:lineRule="auto" w:line="360"/>
+        <w:rPr/>
+      </w:pPr>
+      <w:r>
+        <w:rPr>
+          <w:b w:val="false"/>
+          <w:bCs w:val="false"/>
+          <w:sz w:val="28"/>
+          <w:szCs w:val="28"/>
+        </w:rPr>
+        <w:tab/>
+      </w:r>
+    </w:p>
+    <w:p>
+      <w:pPr>
+        <w:pStyle w:val="Normal"/>
+        <w:numPr>
+          <w:ilvl w:val="0"/>
+          <w:numId w:val="0"/>
+        </w:numPr>
+        <w:rPr/>
+      </w:pPr>
+      <w:r>
+        <mc:AlternateContent>
+          <mc:Choice Requires="wps">
+            <w:drawing>
+              <wp:anchor behindDoc="0" distT="0" distB="0" distL="0" distR="0" simplePos="0" locked="0" layoutInCell="1" allowOverlap="1" relativeHeight="4">
+                <wp:simplePos x="0" y="0"/>
+                <wp:positionH relativeFrom="column">
+                  <wp:align>center</wp:align>
+                </wp:positionH>
+                <wp:positionV relativeFrom="paragraph">
+                  <wp:posOffset>635</wp:posOffset>
+                </wp:positionV>
+                <wp:extent cx="5275580" cy="2764155"/>
+                <wp:effectExtent l="0" t="0" r="0" b="0"/>
+                <wp:wrapSquare wrapText="largest"/>
+                <wp:docPr id="17" name="框架3"/>
+                <a:graphic xmlns:a="http://schemas.openxmlformats.org/drawingml/2006/main">
+                  <a:graphicData uri="http://schemas.microsoft.com/office/word/2010/wordprocessingShape">
+                    <wps:wsp>
+                      <wps:cNvSpPr/>
+                      <wps:spPr>
+                        <a:xfrm>
+                          <a:off x="0" y="0"/>
+                          <a:ext cx="5275080" cy="2763360"/>
+                        </a:xfrm>
+                        <a:prstGeom prst="rect">
+                          <a:avLst/>
+                        </a:prstGeom>
+                        <a:noFill/>
+                        <a:ln>
+                          <a:noFill/>
+                        </a:ln>
+                      </wps:spPr>
+                      <wps:style>
+                        <a:lnRef idx="0"/>
+                        <a:fillRef idx="0"/>
+                        <a:effectRef idx="0"/>
+                        <a:fontRef idx="minor"/>
+                      </wps:style>
+                      <wps:txbx>
+                        <w:txbxContent>
+                          <w:p>
+                            <w:pPr>
+                              <w:pStyle w:val="Style19"/>
+                              <w:spacing w:before="120" w:after="120"/>
+                              <w:rPr>
+                                <w:color w:val="000000"/>
+                              </w:rPr>
+                            </w:pPr>
+                            <w:r>
+                              <w:rPr>
+                                <w:color w:val="000000"/>
+                              </w:rPr>
+                            </w:r>
+                          </w:p>
+                        </w:txbxContent>
+                      </wps:txbx>
+                      <wps:bodyPr lIns="90000" rIns="90000" tIns="45000" bIns="45000">
+                        <a:noAutofit/>
+                      </wps:bodyPr>
+                    </wps:wsp>
+                  </a:graphicData>
+                </a:graphic>
+              </wp:anchor>
+            </w:drawing>
+          </mc:Choice>
+          <mc:Fallback>
+            <w:pict>
+              <v:rect id="shape_0" ID="框架3" stroked="f" style="position:absolute;margin-left:-0.05pt;margin-top:0.05pt;width:415.3pt;height:217.55pt;mso-position-horizontal:center">
+                <w10:wrap type="none"/>
+                <v:fill o:detectmouseclick="t" on="false"/>
+                <v:stroke color="#3465a4" joinstyle="round" endcap="flat"/>
+                <v:textbox>
+                  <w:txbxContent>
+                    <w:p>
+                      <w:pPr>
+                        <w:pStyle w:val="Style19"/>
+                        <w:spacing w:before="120" w:after="120"/>
+                        <w:rPr>
+                          <w:color w:val="000000"/>
+                        </w:rPr>
+                      </w:pPr>
+                      <w:r>
+                        <w:rPr>
+                          <w:color w:val="000000"/>
+                        </w:rPr>
+                      </w:r>
+                    </w:p>
+                  </w:txbxContent>
+                </v:textbox>
+              </v:rect>
+            </w:pict>
+          </mc:Fallback>
+        </mc:AlternateContent>
+      </w:r>
+      <w:r>
+        <w:rPr>
+          <w:b/>
+          <w:bCs/>
+          <w:sz w:val="28"/>
+          <w:szCs w:val="28"/>
+        </w:rPr>
+        <w:tab/>
+      </w:r>
+      <w:r>
+        <w:rPr>
+          <w:b/>
+          <w:bCs/>
+          <w:sz w:val="28"/>
+          <w:szCs w:val="28"/>
+        </w:rPr>
+        <w:t>三 引导语的管理</w:t>
+      </w:r>
+      <w:r>
+        <w:rPr>
+          <w:b/>
+          <w:bCs/>
+          <w:sz w:val="28"/>
+          <w:szCs w:val="28"/>
+        </w:rPr>
+        <w:tab/>
+      </w:r>
+      <w:r>
+        <w:rPr>
+          <w:b w:val="false"/>
+          <w:bCs w:val="false"/>
+          <w:sz w:val="24"/>
+          <w:szCs w:val="24"/>
+        </w:rPr>
+        <w:t>这一视图中有引导语的增、删、改、查四项功能</w:t>
+      </w:r>
+      <w:r>
+        <w:rPr>
+          <w:b w:val="false"/>
+          <w:bCs w:val="false"/>
+          <w:sz w:val="24"/>
+          <w:szCs w:val="24"/>
+        </w:rPr>
+        <w:t>.</w:t>
+      </w:r>
+      <w:r>
+        <w:rPr>
+          <w:b w:val="false"/>
+          <w:bCs w:val="false"/>
+          <w:sz w:val="24"/>
+          <w:szCs w:val="24"/>
+        </w:rPr>
+        <w:t>最上面对应的”正确选项”即是医生想要病人选择的物品</w:t>
+      </w:r>
+      <w:r>
+        <w:rPr>
+          <w:b w:val="false"/>
+          <w:bCs w:val="false"/>
+          <w:sz w:val="24"/>
+          <w:szCs w:val="24"/>
+        </w:rPr>
+        <w:t>,</w:t>
+      </w:r>
+      <w:r>
+        <w:rPr>
+          <w:b w:val="false"/>
+          <w:bCs w:val="false"/>
+          <w:sz w:val="24"/>
+          <w:szCs w:val="24"/>
+        </w:rPr>
+        <w:t>下面是用户误选的</w:t>
+      </w:r>
+      <w:r>
+        <w:rPr>
+          <w:b w:val="false"/>
+          <w:bCs w:val="false"/>
+          <w:sz w:val="24"/>
+          <w:szCs w:val="24"/>
+        </w:rPr>
+        <w:t>,</w:t>
+      </w:r>
+      <w:r>
+        <w:rPr>
+          <w:b w:val="false"/>
+          <w:bCs w:val="false"/>
+          <w:sz w:val="24"/>
+          <w:szCs w:val="24"/>
+        </w:rPr>
+        <w:t>可以通过下拉菜单进行选择</w:t>
+      </w:r>
+      <w:r>
+        <w:rPr>
+          <w:b w:val="false"/>
+          <w:bCs w:val="false"/>
+          <w:sz w:val="24"/>
+          <w:szCs w:val="24"/>
+        </w:rPr>
+        <w:t>.</w:t>
+      </w:r>
+      <w:r>
+        <w:rPr>
+          <w:b w:val="false"/>
+          <w:bCs w:val="false"/>
+          <w:sz w:val="24"/>
+          <w:szCs w:val="24"/>
+        </w:rPr>
+        <w:t>按钮对应的功能正如所示</w:t>
+      </w:r>
+      <w:r>
+        <w:rPr>
+          <w:b w:val="false"/>
+          <w:bCs w:val="false"/>
+          <w:sz w:val="24"/>
+          <w:szCs w:val="24"/>
+        </w:rPr>
+        <w:t>.</w:t>
+      </w:r>
+      <w:r>
+        <w:rPr>
+          <w:b w:val="false"/>
+          <w:bCs w:val="false"/>
+          <w:sz w:val="24"/>
+          <w:szCs w:val="24"/>
+        </w:rPr>
+        <mc:AlternateContent>
+          <mc:Choice Requires="wps">
+            <w:drawing>
+              <wp:inline distT="0" distB="0" distL="0" distR="0">
+                <wp:extent cx="5274945" cy="2802890"/>
+                <wp:effectExtent l="0" t="0" r="0" b="0"/>
+                <wp:docPr id="19" name=""/>
+                <a:graphic xmlns:a="http://schemas.openxmlformats.org/drawingml/2006/main">
+                  <a:graphicData uri="http://schemas.microsoft.com/office/word/2010/wordprocessingShape">
+                    <wps:wsp>
+                      <wps:cNvSpPr/>
+                      <wps:spPr>
+                        <a:xfrm>
+                          <a:off x="0" y="0"/>
+                          <a:ext cx="5274360" cy="2802240"/>
+                        </a:xfrm>
+                        <a:prstGeom prst="rect">
+                          <a:avLst/>
+                        </a:prstGeom>
+                        <a:noFill/>
+                        <a:ln>
+                          <a:noFill/>
+                        </a:ln>
+                      </wps:spPr>
+                      <wps:style>
+                        <a:lnRef idx="0"/>
+                        <a:fillRef idx="0"/>
+                        <a:effectRef idx="0"/>
+                        <a:fontRef idx="minor"/>
+                      </wps:style>
+                      <wps:txbx>
+                        <w:txbxContent>
+                          <w:p>
+                            <w:pPr>
+                              <w:pStyle w:val="Style19"/>
+                              <w:spacing w:before="120" w:after="120"/>
+                              <w:rPr/>
+                            </w:pPr>
+                            <w:r>
+                              <w:rPr/>
+                              <w:drawing>
+                                <wp:inline distT="0" distB="0" distL="0" distR="0">
+                                  <wp:extent cx="5274310" cy="2500630"/>
+                                  <wp:effectExtent l="0" t="0" r="0" b="0"/>
+                                  <wp:docPr id="21" name="图像3" descr=""/>
+                                  <wp:cNvGraphicFramePr>
+                                    <a:graphicFrameLocks xmlns:a="http://schemas.openxmlformats.org/drawingml/2006/main" noChangeAspect="1"/>
+                                  </wp:cNvGraphicFramePr>
+                                  <a:graphic xmlns:a="http://schemas.openxmlformats.org/drawingml/2006/main">
+                                    <a:graphicData uri="http://schemas.openxmlformats.org/drawingml/2006/picture">
+                                      <pic:pic xmlns:pic="http://schemas.openxmlformats.org/drawingml/2006/picture">
+                                        <pic:nvPicPr>
+                                          <pic:cNvPr id="21" name="图像3" descr=""/>
+                                          <pic:cNvPicPr>
+                                            <a:picLocks noChangeAspect="1" noChangeArrowheads="1"/>
+                                          </pic:cNvPicPr>
+                                        </pic:nvPicPr>
+                                        <pic:blipFill>
+                                          <a:blip r:embed="rId7"/>
                                           <a:stretch>
                                             <a:fillRect/>
                                           </a:stretch>
@@ -1994,7 +2614,7 @@
                               <w:fldChar w:fldCharType="separate"/>
                             </w:r>
                             <w:r>
-                              <w:t>3</w:t>
+                              <w:t>5</w:t>
                             </w:r>
                             <w:r>
                               <w:fldChar w:fldCharType="end"/>
@@ -2010,19 +2630,22 @@
                           </w:p>
                         </w:txbxContent>
                       </wps:txbx>
-                      <wps:bodyPr anchor="t" lIns="0" tIns="0" rIns="0" bIns="0">
+                      <wps:bodyPr lIns="90000" rIns="90000" tIns="45000" bIns="45000">
                         <a:noAutofit/>
                       </wps:bodyPr>
                     </wps:wsp>
                   </a:graphicData>
                 </a:graphic>
-              </wp:anchor>
+              </wp:inline>
             </w:drawing>
           </mc:Choice>
           <mc:Fallback>
             <w:pict>
-              <v:rect style="position:absolute;rotation:0;width:415.3pt;height:217.55pt;mso-wrap-distance-left:0pt;mso-wrap-distance-right:0pt;mso-wrap-distance-top:0pt;mso-wrap-distance-bottom:0pt;margin-top:0pt;mso-position-vertical:top;mso-position-vertical-relative:text;margin-left:0pt;mso-position-horizontal:center;mso-position-horizontal-relative:text">
-                <v:textbox inset="0in,0in,0in,0in">
+              <v:rect id="shape_0" stroked="f" style="position:absolute;margin-left:0pt;margin-top:0pt;width:415.25pt;height:220.6pt">
+                <w10:wrap type="square"/>
+                <v:fill o:detectmouseclick="t" on="false"/>
+                <v:stroke color="#3465a4" joinstyle="round" endcap="flat"/>
+                <v:textbox>
                   <w:txbxContent>
                     <w:p>
                       <w:pPr>
@@ -2036,7 +2659,7 @@
                           <wp:inline distT="0" distB="0" distL="0" distR="0">
                             <wp:extent cx="5274310" cy="2500630"/>
                             <wp:effectExtent l="0" t="0" r="0" b="0"/>
-                            <wp:docPr id="9" name="图像3" descr=""/>
+                            <wp:docPr id="22" name="图像3" descr=""/>
                             <wp:cNvGraphicFramePr>
                               <a:graphicFrameLocks xmlns:a="http://schemas.openxmlformats.org/drawingml/2006/main" noChangeAspect="1"/>
                             </wp:cNvGraphicFramePr>
@@ -2044,13 +2667,13 @@
                               <a:graphicData uri="http://schemas.openxmlformats.org/drawingml/2006/picture">
                                 <pic:pic xmlns:pic="http://schemas.openxmlformats.org/drawingml/2006/picture">
                                   <pic:nvPicPr>
-                                    <pic:cNvPr id="9" name="图像3" descr=""/>
+                                    <pic:cNvPr id="22" name="图像3" descr=""/>
                                     <pic:cNvPicPr>
                                       <a:picLocks noChangeAspect="1" noChangeArrowheads="1"/>
                                     </pic:cNvPicPr>
                                   </pic:nvPicPr>
                                   <pic:blipFill>
-                                    <a:blip r:embed="rId5"/>
+                                    <a:blip r:embed="rId7"/>
                                     <a:stretch>
                                       <a:fillRect/>
                                     </a:stretch>
@@ -2089,7 +2712,7 @@
                         <w:fldChar w:fldCharType="separate"/>
                       </w:r>
                       <w:r>
-                        <w:t>3</w:t>
+                        <w:t>5</w:t>
                       </w:r>
                       <w:r>
                         <w:fldChar w:fldCharType="end"/>
@@ -2105,11 +2728,697 @@
                     </w:p>
                   </w:txbxContent>
                 </v:textbox>
-                <w10:wrap type="square" side="largest"/>
               </v:rect>
             </w:pict>
           </mc:Fallback>
         </mc:AlternateContent>
+      </w:r>
+    </w:p>
+    <w:p>
+      <w:pPr>
+        <w:pStyle w:val="Normal"/>
+        <w:numPr>
+          <w:ilvl w:val="0"/>
+          <w:numId w:val="0"/>
+        </w:numPr>
+        <w:spacing w:lineRule="auto" w:line="360"/>
+        <w:rPr>
+          <w:b/>
+          <w:b/>
+          <w:bCs/>
+          <w:sz w:val="28"/>
+          <w:szCs w:val="28"/>
+        </w:rPr>
+      </w:pPr>
+      <w:r>
+        <w:rPr>
+          <w:b/>
+          <w:bCs/>
+          <w:sz w:val="28"/>
+          <w:szCs w:val="28"/>
+        </w:rPr>
+        <w:tab/>
+      </w:r>
+      <w:r>
+        <w:rPr>
+          <w:b/>
+          <w:bCs/>
+          <w:sz w:val="28"/>
+          <w:szCs w:val="28"/>
+        </w:rPr>
+        <w:t>四 查看患者情况</w:t>
+      </w:r>
+    </w:p>
+    <w:p>
+      <w:pPr>
+        <w:pStyle w:val="Normal"/>
+        <w:numPr>
+          <w:ilvl w:val="0"/>
+          <w:numId w:val="0"/>
+        </w:numPr>
+        <w:spacing w:lineRule="auto" w:line="360"/>
+        <w:rPr>
+          <w:b/>
+          <w:b/>
+          <w:bCs/>
+          <w:sz w:val="28"/>
+          <w:szCs w:val="28"/>
+        </w:rPr>
+      </w:pPr>
+      <w:r>
+        <w:rPr>
+          <w:b/>
+          <w:bCs/>
+          <w:sz w:val="28"/>
+          <w:szCs w:val="28"/>
+        </w:rPr>
+        <mc:AlternateContent>
+          <mc:Choice Requires="wps">
+            <w:drawing>
+              <wp:anchor behindDoc="0" distT="0" distB="0" distL="0" distR="0" simplePos="0" locked="0" layoutInCell="1" allowOverlap="1" relativeHeight="5">
+                <wp:simplePos x="0" y="0"/>
+                <wp:positionH relativeFrom="column">
+                  <wp:posOffset>0</wp:posOffset>
+                </wp:positionH>
+                <wp:positionV relativeFrom="paragraph">
+                  <wp:posOffset>360045</wp:posOffset>
+                </wp:positionV>
+                <wp:extent cx="5274945" cy="2797175"/>
+                <wp:effectExtent l="0" t="0" r="0" b="0"/>
+                <wp:wrapSquare wrapText="largest"/>
+                <wp:docPr id="23" name="框架4"/>
+                <a:graphic xmlns:a="http://schemas.openxmlformats.org/drawingml/2006/main">
+                  <a:graphicData uri="http://schemas.microsoft.com/office/word/2010/wordprocessingShape">
+                    <wps:wsp>
+                      <wps:cNvSpPr/>
+                      <wps:spPr>
+                        <a:xfrm>
+                          <a:off x="0" y="0"/>
+                          <a:ext cx="5274360" cy="2796480"/>
+                        </a:xfrm>
+                        <a:prstGeom prst="rect">
+                          <a:avLst/>
+                        </a:prstGeom>
+                        <a:noFill/>
+                        <a:ln>
+                          <a:noFill/>
+                        </a:ln>
+                      </wps:spPr>
+                      <wps:style>
+                        <a:lnRef idx="0"/>
+                        <a:fillRef idx="0"/>
+                        <a:effectRef idx="0"/>
+                        <a:fontRef idx="minor"/>
+                      </wps:style>
+                      <wps:txbx>
+                        <w:txbxContent>
+                          <w:p>
+                            <w:pPr>
+                              <w:pStyle w:val="Style19"/>
+                              <w:spacing w:before="120" w:after="120"/>
+                              <w:rPr/>
+                            </w:pPr>
+                            <w:r>
+                              <w:rPr/>
+                              <w:drawing>
+                                <wp:inline distT="0" distB="0" distL="0" distR="0">
+                                  <wp:extent cx="5274310" cy="2494915"/>
+                                  <wp:effectExtent l="0" t="0" r="0" b="0"/>
+                                  <wp:docPr id="25" name="图像4" descr=""/>
+                                  <wp:cNvGraphicFramePr>
+                                    <a:graphicFrameLocks xmlns:a="http://schemas.openxmlformats.org/drawingml/2006/main" noChangeAspect="1"/>
+                                  </wp:cNvGraphicFramePr>
+                                  <a:graphic xmlns:a="http://schemas.openxmlformats.org/drawingml/2006/main">
+                                    <a:graphicData uri="http://schemas.openxmlformats.org/drawingml/2006/picture">
+                                      <pic:pic xmlns:pic="http://schemas.openxmlformats.org/drawingml/2006/picture">
+                                        <pic:nvPicPr>
+                                          <pic:cNvPr id="25" name="图像4" descr=""/>
+                                          <pic:cNvPicPr>
+                                            <a:picLocks noChangeAspect="1" noChangeArrowheads="1"/>
+                                          </pic:cNvPicPr>
+                                        </pic:nvPicPr>
+                                        <pic:blipFill>
+                                          <a:blip r:embed="rId8"/>
+                                          <a:stretch>
+                                            <a:fillRect/>
+                                          </a:stretch>
+                                        </pic:blipFill>
+                                        <pic:spPr bwMode="auto">
+                                          <a:xfrm>
+                                            <a:off x="0" y="0"/>
+                                            <a:ext cx="5274310" cy="2494915"/>
+                                          </a:xfrm>
+                                          <a:prstGeom prst="rect">
+                                            <a:avLst/>
+                                          </a:prstGeom>
+                                        </pic:spPr>
+                                      </pic:pic>
+                                    </a:graphicData>
+                                  </a:graphic>
+                                </wp:inline>
+                              </w:drawing>
+                            </w:r>
+                            <w:r>
+                              <w:rPr/>
+                              <w:br/>
+                            </w:r>
+                            <w:r>
+                              <w:rPr/>
+                              <w:t xml:space="preserve">插图 </w:t>
+                            </w:r>
+                            <w:r>
+                              <w:rPr/>
+                              <w:fldChar w:fldCharType="begin"/>
+                            </w:r>
+                            <w:r>
+                              <w:instrText> SEQ 插图 \* ARABIC </w:instrText>
+                            </w:r>
+                            <w:r>
+                              <w:fldChar w:fldCharType="separate"/>
+                            </w:r>
+                            <w:r>
+                              <w:t>6</w:t>
+                            </w:r>
+                            <w:r>
+                              <w:fldChar w:fldCharType="end"/>
+                            </w:r>
+                            <w:r>
+                              <w:rPr/>
+                              <w:t xml:space="preserve">: </w:t>
+                            </w:r>
+                            <w:r>
+                              <w:rPr/>
+                              <w:t>患者列表总览</w:t>
+                            </w:r>
+                          </w:p>
+                        </w:txbxContent>
+                      </wps:txbx>
+                      <wps:bodyPr lIns="90000" rIns="90000" tIns="45000" bIns="45000">
+                        <a:noAutofit/>
+                      </wps:bodyPr>
+                    </wps:wsp>
+                  </a:graphicData>
+                </a:graphic>
+              </wp:anchor>
+            </w:drawing>
+          </mc:Choice>
+          <mc:Fallback>
+            <w:pict>
+              <v:rect id="shape_0" ID="框架4" stroked="f" style="position:absolute;margin-left:0pt;margin-top:28.35pt;width:415.25pt;height:220.15pt">
+                <w10:wrap type="square"/>
+                <v:fill o:detectmouseclick="t" on="false"/>
+                <v:stroke color="#3465a4" joinstyle="round" endcap="flat"/>
+                <v:textbox>
+                  <w:txbxContent>
+                    <w:p>
+                      <w:pPr>
+                        <w:pStyle w:val="Style19"/>
+                        <w:spacing w:before="120" w:after="120"/>
+                        <w:rPr/>
+                      </w:pPr>
+                      <w:r>
+                        <w:rPr/>
+                        <w:drawing>
+                          <wp:inline distT="0" distB="0" distL="0" distR="0">
+                            <wp:extent cx="5274310" cy="2494915"/>
+                            <wp:effectExtent l="0" t="0" r="0" b="0"/>
+                            <wp:docPr id="26" name="图像4" descr=""/>
+                            <wp:cNvGraphicFramePr>
+                              <a:graphicFrameLocks xmlns:a="http://schemas.openxmlformats.org/drawingml/2006/main" noChangeAspect="1"/>
+                            </wp:cNvGraphicFramePr>
+                            <a:graphic xmlns:a="http://schemas.openxmlformats.org/drawingml/2006/main">
+                              <a:graphicData uri="http://schemas.openxmlformats.org/drawingml/2006/picture">
+                                <pic:pic xmlns:pic="http://schemas.openxmlformats.org/drawingml/2006/picture">
+                                  <pic:nvPicPr>
+                                    <pic:cNvPr id="26" name="图像4" descr=""/>
+                                    <pic:cNvPicPr>
+                                      <a:picLocks noChangeAspect="1" noChangeArrowheads="1"/>
+                                    </pic:cNvPicPr>
+                                  </pic:nvPicPr>
+                                  <pic:blipFill>
+                                    <a:blip r:embed="rId8"/>
+                                    <a:stretch>
+                                      <a:fillRect/>
+                                    </a:stretch>
+                                  </pic:blipFill>
+                                  <pic:spPr bwMode="auto">
+                                    <a:xfrm>
+                                      <a:off x="0" y="0"/>
+                                      <a:ext cx="5274310" cy="2494915"/>
+                                    </a:xfrm>
+                                    <a:prstGeom prst="rect">
+                                      <a:avLst/>
+                                    </a:prstGeom>
+                                  </pic:spPr>
+                                </pic:pic>
+                              </a:graphicData>
+                            </a:graphic>
+                          </wp:inline>
+                        </w:drawing>
+                      </w:r>
+                      <w:r>
+                        <w:rPr/>
+                        <w:br/>
+                      </w:r>
+                      <w:r>
+                        <w:rPr/>
+                        <w:t xml:space="preserve">插图 </w:t>
+                      </w:r>
+                      <w:r>
+                        <w:rPr/>
+                        <w:fldChar w:fldCharType="begin"/>
+                      </w:r>
+                      <w:r>
+                        <w:instrText> SEQ 插图 \* ARABIC </w:instrText>
+                      </w:r>
+                      <w:r>
+                        <w:fldChar w:fldCharType="separate"/>
+                      </w:r>
+                      <w:r>
+                        <w:t>6</w:t>
+                      </w:r>
+                      <w:r>
+                        <w:fldChar w:fldCharType="end"/>
+                      </w:r>
+                      <w:r>
+                        <w:rPr/>
+                        <w:t xml:space="preserve">: </w:t>
+                      </w:r>
+                      <w:r>
+                        <w:rPr/>
+                        <w:t>患者列表总览</w:t>
+                      </w:r>
+                    </w:p>
+                  </w:txbxContent>
+                </v:textbox>
+              </v:rect>
+            </w:pict>
+          </mc:Fallback>
+        </mc:AlternateContent>
+      </w:r>
+    </w:p>
+    <w:p>
+      <w:pPr>
+        <w:pStyle w:val="Normal"/>
+        <w:numPr>
+          <w:ilvl w:val="0"/>
+          <w:numId w:val="0"/>
+        </w:numPr>
+        <w:spacing w:lineRule="auto" w:line="360"/>
+        <w:rPr>
+          <w:b w:val="false"/>
+          <w:b w:val="false"/>
+          <w:bCs w:val="false"/>
+          <w:sz w:val="28"/>
+          <w:szCs w:val="28"/>
+        </w:rPr>
+      </w:pPr>
+      <w:r>
+        <mc:AlternateContent>
+          <mc:Choice Requires="wps">
+            <w:drawing>
+              <wp:anchor behindDoc="0" distT="0" distB="0" distL="0" distR="0" simplePos="0" locked="0" layoutInCell="1" allowOverlap="1" relativeHeight="6">
+                <wp:simplePos x="0" y="0"/>
+                <wp:positionH relativeFrom="column">
+                  <wp:align>center</wp:align>
+                </wp:positionH>
+                <wp:positionV relativeFrom="paragraph">
+                  <wp:posOffset>635</wp:posOffset>
+                </wp:positionV>
+                <wp:extent cx="5274945" cy="2809240"/>
+                <wp:effectExtent l="0" t="0" r="0" b="0"/>
+                <wp:wrapSquare wrapText="largest"/>
+                <wp:docPr id="27" name="框架5"/>
+                <a:graphic xmlns:a="http://schemas.openxmlformats.org/drawingml/2006/main">
+                  <a:graphicData uri="http://schemas.microsoft.com/office/word/2010/wordprocessingShape">
+                    <wps:wsp>
+                      <wps:cNvSpPr/>
+                      <wps:spPr>
+                        <a:xfrm>
+                          <a:off x="0" y="0"/>
+                          <a:ext cx="5274360" cy="2808720"/>
+                        </a:xfrm>
+                        <a:prstGeom prst="rect">
+                          <a:avLst/>
+                        </a:prstGeom>
+                        <a:noFill/>
+                        <a:ln>
+                          <a:noFill/>
+                        </a:ln>
+                      </wps:spPr>
+                      <wps:style>
+                        <a:lnRef idx="0"/>
+                        <a:fillRef idx="0"/>
+                        <a:effectRef idx="0"/>
+                        <a:fontRef idx="minor"/>
+                      </wps:style>
+                      <wps:txbx>
+                        <w:txbxContent>
+                          <w:p>
+                            <w:pPr>
+                              <w:pStyle w:val="Style19"/>
+                              <w:spacing w:before="120" w:after="120"/>
+                              <w:rPr/>
+                            </w:pPr>
+                            <w:r>
+                              <w:rPr/>
+                              <w:drawing>
+                                <wp:inline distT="0" distB="0" distL="0" distR="0">
+                                  <wp:extent cx="5274310" cy="2506980"/>
+                                  <wp:effectExtent l="0" t="0" r="0" b="0"/>
+                                  <wp:docPr id="29" name="图像5" descr=""/>
+                                  <wp:cNvGraphicFramePr>
+                                    <a:graphicFrameLocks xmlns:a="http://schemas.openxmlformats.org/drawingml/2006/main" noChangeAspect="1"/>
+                                  </wp:cNvGraphicFramePr>
+                                  <a:graphic xmlns:a="http://schemas.openxmlformats.org/drawingml/2006/main">
+                                    <a:graphicData uri="http://schemas.openxmlformats.org/drawingml/2006/picture">
+                                      <pic:pic xmlns:pic="http://schemas.openxmlformats.org/drawingml/2006/picture">
+                                        <pic:nvPicPr>
+                                          <pic:cNvPr id="29" name="图像5" descr=""/>
+                                          <pic:cNvPicPr>
+                                            <a:picLocks noChangeAspect="1" noChangeArrowheads="1"/>
+                                          </pic:cNvPicPr>
+                                        </pic:nvPicPr>
+                                        <pic:blipFill>
+                                          <a:blip r:embed="rId9"/>
+                                          <a:stretch>
+                                            <a:fillRect/>
+                                          </a:stretch>
+                                        </pic:blipFill>
+                                        <pic:spPr bwMode="auto">
+                                          <a:xfrm>
+                                            <a:off x="0" y="0"/>
+                                            <a:ext cx="5274310" cy="2506980"/>
+                                          </a:xfrm>
+                                          <a:prstGeom prst="rect">
+                                            <a:avLst/>
+                                          </a:prstGeom>
+                                        </pic:spPr>
+                                      </pic:pic>
+                                    </a:graphicData>
+                                  </a:graphic>
+                                </wp:inline>
+                              </w:drawing>
+                            </w:r>
+                            <w:r>
+                              <w:rPr/>
+                              <w:br/>
+                            </w:r>
+                            <w:r>
+                              <w:rPr/>
+                              <w:t xml:space="preserve">插图 </w:t>
+                            </w:r>
+                            <w:r>
+                              <w:rPr/>
+                              <w:fldChar w:fldCharType="begin"/>
+                            </w:r>
+                            <w:r>
+                              <w:instrText> SEQ 插图 \* ARABIC </w:instrText>
+                            </w:r>
+                            <w:r>
+                              <w:fldChar w:fldCharType="separate"/>
+                            </w:r>
+                            <w:r>
+                              <w:t>7</w:t>
+                            </w:r>
+                            <w:r>
+                              <w:fldChar w:fldCharType="end"/>
+                            </w:r>
+                            <w:r>
+                              <w:rPr/>
+                              <w:t xml:space="preserve">: </w:t>
+                            </w:r>
+                            <w:r>
+                              <w:rPr/>
+                              <w:t>每个患者详情</w:t>
+                            </w:r>
+                          </w:p>
+                        </w:txbxContent>
+                      </wps:txbx>
+                      <wps:bodyPr lIns="90000" rIns="90000" tIns="45000" bIns="45000">
+                        <a:noAutofit/>
+                      </wps:bodyPr>
+                    </wps:wsp>
+                  </a:graphicData>
+                </a:graphic>
+              </wp:anchor>
+            </w:drawing>
+          </mc:Choice>
+          <mc:Fallback>
+            <w:pict>
+              <v:rect id="shape_0" ID="框架5" stroked="f" style="position:absolute;margin-left:0pt;margin-top:0.05pt;width:415.25pt;height:221.1pt;mso-position-horizontal:center">
+                <w10:wrap type="square"/>
+                <v:fill o:detectmouseclick="t" on="false"/>
+                <v:stroke color="#3465a4" joinstyle="round" endcap="flat"/>
+                <v:textbox>
+                  <w:txbxContent>
+                    <w:p>
+                      <w:pPr>
+                        <w:pStyle w:val="Style19"/>
+                        <w:spacing w:before="120" w:after="120"/>
+                        <w:rPr/>
+                      </w:pPr>
+                      <w:r>
+                        <w:rPr/>
+                        <w:drawing>
+                          <wp:inline distT="0" distB="0" distL="0" distR="0">
+                            <wp:extent cx="5274310" cy="2506980"/>
+                            <wp:effectExtent l="0" t="0" r="0" b="0"/>
+                            <wp:docPr id="30" name="图像5" descr=""/>
+                            <wp:cNvGraphicFramePr>
+                              <a:graphicFrameLocks xmlns:a="http://schemas.openxmlformats.org/drawingml/2006/main" noChangeAspect="1"/>
+                            </wp:cNvGraphicFramePr>
+                            <a:graphic xmlns:a="http://schemas.openxmlformats.org/drawingml/2006/main">
+                              <a:graphicData uri="http://schemas.openxmlformats.org/drawingml/2006/picture">
+                                <pic:pic xmlns:pic="http://schemas.openxmlformats.org/drawingml/2006/picture">
+                                  <pic:nvPicPr>
+                                    <pic:cNvPr id="30" name="图像5" descr=""/>
+                                    <pic:cNvPicPr>
+                                      <a:picLocks noChangeAspect="1" noChangeArrowheads="1"/>
+                                    </pic:cNvPicPr>
+                                  </pic:nvPicPr>
+                                  <pic:blipFill>
+                                    <a:blip r:embed="rId9"/>
+                                    <a:stretch>
+                                      <a:fillRect/>
+                                    </a:stretch>
+                                  </pic:blipFill>
+                                  <pic:spPr bwMode="auto">
+                                    <a:xfrm>
+                                      <a:off x="0" y="0"/>
+                                      <a:ext cx="5274310" cy="2506980"/>
+                                    </a:xfrm>
+                                    <a:prstGeom prst="rect">
+                                      <a:avLst/>
+                                    </a:prstGeom>
+                                  </pic:spPr>
+                                </pic:pic>
+                              </a:graphicData>
+                            </a:graphic>
+                          </wp:inline>
+                        </w:drawing>
+                      </w:r>
+                      <w:r>
+                        <w:rPr/>
+                        <w:br/>
+                      </w:r>
+                      <w:r>
+                        <w:rPr/>
+                        <w:t xml:space="preserve">插图 </w:t>
+                      </w:r>
+                      <w:r>
+                        <w:rPr/>
+                        <w:fldChar w:fldCharType="begin"/>
+                      </w:r>
+                      <w:r>
+                        <w:instrText> SEQ 插图 \* ARABIC </w:instrText>
+                      </w:r>
+                      <w:r>
+                        <w:fldChar w:fldCharType="separate"/>
+                      </w:r>
+                      <w:r>
+                        <w:t>7</w:t>
+                      </w:r>
+                      <w:r>
+                        <w:fldChar w:fldCharType="end"/>
+                      </w:r>
+                      <w:r>
+                        <w:rPr/>
+                        <w:t xml:space="preserve">: </w:t>
+                      </w:r>
+                      <w:r>
+                        <w:rPr/>
+                        <w:t>每个患者详情</w:t>
+                      </w:r>
+                    </w:p>
+                  </w:txbxContent>
+                </v:textbox>
+              </v:rect>
+            </w:pict>
+          </mc:Fallback>
+        </mc:AlternateContent>
+      </w:r>
+      <w:r>
+        <w:rPr>
+          <w:b w:val="false"/>
+          <w:bCs w:val="false"/>
+          <w:sz w:val="28"/>
+          <w:szCs w:val="28"/>
+        </w:rPr>
+        <w:t>图</w:t>
+      </w:r>
+      <w:r>
+        <w:rPr>
+          <w:b w:val="false"/>
+          <w:bCs w:val="false"/>
+          <w:sz w:val="28"/>
+          <w:szCs w:val="28"/>
+        </w:rPr>
+        <w:t>4</w:t>
+      </w:r>
+      <w:r>
+        <w:rPr>
+          <w:b w:val="false"/>
+          <w:bCs w:val="false"/>
+          <w:sz w:val="28"/>
+          <w:szCs w:val="28"/>
+        </w:rPr>
+        <w:t>是所有患者的列表</w:t>
+      </w:r>
+      <w:r>
+        <w:rPr>
+          <w:b w:val="false"/>
+          <w:bCs w:val="false"/>
+          <w:sz w:val="28"/>
+          <w:szCs w:val="28"/>
+        </w:rPr>
+        <w:t>,</w:t>
+      </w:r>
+      <w:r>
+        <w:rPr>
+          <w:b w:val="false"/>
+          <w:bCs w:val="false"/>
+          <w:sz w:val="28"/>
+          <w:szCs w:val="28"/>
+        </w:rPr>
+        <w:t>如要查看某位患者做题的情况</w:t>
+      </w:r>
+      <w:r>
+        <w:rPr>
+          <w:b w:val="false"/>
+          <w:bCs w:val="false"/>
+          <w:sz w:val="28"/>
+          <w:szCs w:val="28"/>
+        </w:rPr>
+        <w:t>,</w:t>
+      </w:r>
+      <w:r>
+        <w:rPr>
+          <w:b w:val="false"/>
+          <w:bCs w:val="false"/>
+          <w:sz w:val="28"/>
+          <w:szCs w:val="28"/>
+        </w:rPr>
+        <w:t>可以点击查看详情进行查阅</w:t>
+      </w:r>
+      <w:r>
+        <w:rPr>
+          <w:b w:val="false"/>
+          <w:bCs w:val="false"/>
+          <w:sz w:val="28"/>
+          <w:szCs w:val="28"/>
+        </w:rPr>
+        <w:t>.</w:t>
+      </w:r>
+      <w:r>
+        <w:rPr>
+          <w:b w:val="false"/>
+          <w:bCs w:val="false"/>
+          <w:sz w:val="28"/>
+          <w:szCs w:val="28"/>
+        </w:rPr>
+        <w:t>网站提供的患者做题信息以套题为单位进行统计</w:t>
+      </w:r>
+      <w:r>
+        <w:rPr>
+          <w:b w:val="false"/>
+          <w:bCs w:val="false"/>
+          <w:sz w:val="28"/>
+          <w:szCs w:val="28"/>
+        </w:rPr>
+        <w:t>,</w:t>
+      </w:r>
+      <w:r>
+        <w:rPr>
+          <w:b w:val="false"/>
+          <w:bCs w:val="false"/>
+          <w:sz w:val="28"/>
+          <w:szCs w:val="28"/>
+        </w:rPr>
+        <w:t>对套题的布置时间</w:t>
+      </w:r>
+      <w:r>
+        <w:rPr>
+          <w:b w:val="false"/>
+          <w:bCs w:val="false"/>
+          <w:sz w:val="28"/>
+          <w:szCs w:val="28"/>
+        </w:rPr>
+        <w:t>,</w:t>
+      </w:r>
+      <w:r>
+        <w:rPr>
+          <w:b w:val="false"/>
+          <w:bCs w:val="false"/>
+          <w:sz w:val="28"/>
+          <w:szCs w:val="28"/>
+        </w:rPr>
+        <w:t>完成时间</w:t>
+      </w:r>
+      <w:r>
+        <w:rPr>
+          <w:b w:val="false"/>
+          <w:bCs w:val="false"/>
+          <w:sz w:val="28"/>
+          <w:szCs w:val="28"/>
+        </w:rPr>
+        <w:t>,</w:t>
+      </w:r>
+      <w:r>
+        <w:rPr>
+          <w:b w:val="false"/>
+          <w:bCs w:val="false"/>
+          <w:sz w:val="28"/>
+          <w:szCs w:val="28"/>
+        </w:rPr>
+        <w:t>所花时间</w:t>
+      </w:r>
+      <w:r>
+        <w:rPr>
+          <w:b w:val="false"/>
+          <w:bCs w:val="false"/>
+          <w:sz w:val="28"/>
+          <w:szCs w:val="28"/>
+        </w:rPr>
+        <w:t>,</w:t>
+      </w:r>
+      <w:r>
+        <w:rPr>
+          <w:b w:val="false"/>
+          <w:bCs w:val="false"/>
+          <w:sz w:val="28"/>
+          <w:szCs w:val="28"/>
+        </w:rPr>
+        <w:t>错题进行了展示</w:t>
+      </w:r>
+      <w:r>
+        <w:rPr>
+          <w:b w:val="false"/>
+          <w:bCs w:val="false"/>
+          <w:sz w:val="28"/>
+          <w:szCs w:val="28"/>
+        </w:rPr>
+        <w:t>.</w:t>
       </w:r>
     </w:p>
     <w:p>
@@ -2123,13 +3432,7 @@
         <w:rPr/>
       </w:pPr>
       <w:r>
-        <w:rPr>
-          <w:b w:val="false"/>
-          <w:bCs w:val="false"/>
-          <w:sz w:val="24"/>
-          <w:szCs w:val="24"/>
-        </w:rPr>
-        <w:t xml:space="preserve">三 </w:t>
+        <w:rPr/>
       </w:r>
     </w:p>
     <w:sectPr>
@@ -2388,7 +3691,7 @@
   <w:docDefaults>
     <w:rPrDefault>
       <w:rPr>
-        <w:rFonts w:ascii="Calibri" w:hAnsi="Calibri" w:eastAsia="宋体" w:cs="" w:asciiTheme="minorHAnsi" w:cstheme="minorBidi" w:eastAsiaTheme="minorEastAsia" w:hAnsiTheme="minorHAnsi"/>
+        <w:rFonts w:ascii="Calibri" w:hAnsi="Calibri" w:eastAsia="" w:cs="宋体" w:asciiTheme="minorHAnsi" w:cstheme="minorBidi" w:eastAsiaTheme="minorEastAsia" w:hAnsiTheme="minorHAnsi"/>
         <w:lang w:val="en-US" w:eastAsia="zh-CN" w:bidi="hi-IN"/>
       </w:rPr>
     </w:rPrDefault>
@@ -2656,8 +3959,8 @@
       <w:jc w:val="both"/>
     </w:pPr>
     <w:rPr>
-      <w:rFonts w:ascii="Calibri" w:hAnsi="Calibri" w:eastAsia="宋体" w:cs="" w:asciiTheme="minorHAnsi" w:cstheme="minorBidi" w:eastAsiaTheme="minorEastAsia" w:hAnsiTheme="minorHAnsi"/>
-      <w:color w:val="auto"/>
+      <w:rFonts w:ascii="Calibri" w:hAnsi="Calibri" w:eastAsia="" w:cs="宋体" w:asciiTheme="minorHAnsi" w:cstheme="minorBidi" w:eastAsiaTheme="minorEastAsia" w:hAnsiTheme="minorHAnsi"/>
+      <w:color w:val="00000A"/>
       <w:sz w:val="21"/>
       <w:szCs w:val="24"/>
       <w:lang w:val="en-US" w:eastAsia="zh-CN" w:bidi="ar-SA"/>
@@ -2735,6 +4038,13 @@
   <w:style w:type="paragraph" w:styleId="Style19">
     <w:name w:val="插图"/>
     <w:basedOn w:val="Style17"/>
+    <w:qFormat/>
+    <w:pPr/>
+    <w:rPr/>
+  </w:style>
+  <w:style w:type="paragraph" w:styleId="Style20">
+    <w:name w:val="框架内容"/>
+    <w:basedOn w:val="Normal"/>
     <w:qFormat/>
     <w:pPr/>
     <w:rPr/>
